--- a/docs/2018DOC1.docx
+++ b/docs/2018DOC1.docx
@@ -6,15 +6,19 @@
       <w:pPr>
         <w:spacing w:line="220" w:lineRule="atLeast"/>
         <w:jc w:val="center"/>
+        <w:rPr>
+          <w:i/>
+        </w:rPr>
       </w:pPr>
       <w:r>
         <w:rPr>
           <w:rFonts w:ascii="微软雅黑" w:hAnsi="微软雅黑" w:hint="eastAsia"/>
+          <w:i/>
           <w:color w:val="000000"/>
           <w:sz w:val="27"/>
           <w:szCs w:val="27"/>
         </w:rPr>
-        <w:t>2018年公司制度和培训资料</w:t>
+        <w:t>暂无内容，待管理员上传更新</w:t>
       </w:r>
     </w:p>
     <w:sectPr>

--- a/docs/2018DOC1.docx
+++ b/docs/2018DOC1.docx
@@ -7,7 +7,11 @@
         <w:spacing w:line="220" w:lineRule="atLeast"/>
         <w:jc w:val="center"/>
         <w:rPr>
+          <w:rFonts w:ascii="微软雅黑" w:hAnsi="微软雅黑" w:hint="eastAsia"/>
           <w:i/>
+          <w:color w:val="000000"/>
+          <w:sz w:val="27"/>
+          <w:szCs w:val="27"/>
         </w:rPr>
       </w:pPr>
       <w:r>
@@ -20,6 +24,55 @@
         </w:rPr>
         <w:t>暂无内容，待管理员上传更新</w:t>
       </w:r>
+    </w:p>
+    <w:p>
+      <w:pPr>
+        <w:spacing w:line="220" w:lineRule="atLeast"/>
+        <w:jc w:val="center"/>
+        <w:rPr>
+          <w:rFonts w:ascii="微软雅黑" w:hAnsi="微软雅黑" w:hint="eastAsia"/>
+          <w:i/>
+          <w:color w:val="000000"/>
+          <w:sz w:val="27"/>
+          <w:szCs w:val="27"/>
+        </w:rPr>
+      </w:pPr>
+    </w:p>
+    <w:p>
+      <w:pPr>
+        <w:pStyle w:val="1"/>
+        <w:widowControl/>
+        <w:shd w:val="clear" w:color="auto" w:fill="FFFFFF"/>
+        <w:spacing w:line="450" w:lineRule="atLeast"/>
+        <w:jc w:val="center"/>
+        <w:rPr>
+          <w:rFonts w:ascii="微软雅黑" w:eastAsia="微软雅黑" w:hAnsi="微软雅黑" w:cs="微软雅黑"/>
+          <w:bCs/>
+          <w:color w:val="444444"/>
+          <w:sz w:val="39"/>
+          <w:szCs w:val="39"/>
+        </w:rPr>
+      </w:pPr>
+      <w:r>
+        <w:rPr>
+          <w:rFonts w:ascii="微软雅黑" w:eastAsia="微软雅黑" w:hAnsi="微软雅黑" w:cs="微软雅黑" w:hint="eastAsia"/>
+          <w:bCs/>
+          <w:color w:val="444444"/>
+          <w:sz w:val="39"/>
+          <w:szCs w:val="39"/>
+          <w:shd w:val="clear" w:color="auto" w:fill="FFFFFF"/>
+        </w:rPr>
+        <w:t>防火规范》惊天改动！！所有户型都废了</w:t>
+      </w:r>
+    </w:p>
+    <w:p>
+      <w:pPr>
+        <w:spacing w:line="220" w:lineRule="atLeast"/>
+        <w:jc w:val="center"/>
+        <w:rPr>
+          <w:i/>
+        </w:rPr>
+      </w:pPr>
     </w:p>
     <w:sectPr>
       <w:pgSz w:w="11906" w:h="16838"/>
@@ -50,7 +103,7 @@
   </w:docDefaults>
   <w:latentStyles w:defLockedState="0" w:defUIPriority="99" w:defSemiHidden="1" w:defUnhideWhenUsed="1" w:defQFormat="0" w:count="267">
     <w:lsdException w:name="Normal" w:semiHidden="0" w:uiPriority="0" w:unhideWhenUsed="0" w:qFormat="1"/>
-    <w:lsdException w:name="heading 1" w:semiHidden="0" w:uiPriority="9" w:unhideWhenUsed="0" w:qFormat="1"/>
+    <w:lsdException w:name="heading 1" w:semiHidden="0" w:uiPriority="0" w:unhideWhenUsed="0" w:qFormat="1"/>
     <w:lsdException w:name="heading 2" w:uiPriority="9" w:qFormat="1"/>
     <w:lsdException w:name="heading 3" w:uiPriority="9" w:qFormat="1"/>
     <w:lsdException w:name="heading 4" w:uiPriority="9" w:qFormat="1"/>
@@ -200,6 +253,28 @@
       <w:rFonts w:ascii="Tahoma" w:hAnsi="Tahoma"/>
     </w:rPr>
   </w:style>
+  <w:style w:type="paragraph" w:styleId="1">
+    <w:name w:val="heading 1"/>
+    <w:basedOn w:val="a"/>
+    <w:next w:val="a"/>
+    <w:link w:val="1Char"/>
+    <w:qFormat/>
+    <w:rsid w:val="001C42C4"/>
+    <w:pPr>
+      <w:widowControl w:val="0"/>
+      <w:adjustRightInd/>
+      <w:snapToGrid/>
+      <w:spacing w:before="100" w:beforeAutospacing="1" w:after="100" w:afterAutospacing="1"/>
+      <w:outlineLvl w:val="0"/>
+    </w:pPr>
+    <w:rPr>
+      <w:rFonts w:ascii="宋体" w:eastAsia="宋体" w:hAnsi="宋体" w:cs="宋体"/>
+      <w:b/>
+      <w:kern w:val="44"/>
+      <w:sz w:val="48"/>
+      <w:szCs w:val="48"/>
+    </w:rPr>
+  </w:style>
   <w:style w:type="character" w:default="1" w:styleId="a0">
     <w:name w:val="Default Paragraph Font"/>
     <w:uiPriority w:val="1"/>
@@ -227,6 +302,19 @@
     <w:uiPriority w:val="99"/>
     <w:semiHidden/>
     <w:unhideWhenUsed/>
+  </w:style>
+  <w:style w:type="character" w:customStyle="1" w:styleId="1Char">
+    <w:name w:val="标题 1 Char"/>
+    <w:basedOn w:val="a0"/>
+    <w:link w:val="1"/>
+    <w:rsid w:val="001C42C4"/>
+    <w:rPr>
+      <w:rFonts w:ascii="宋体" w:eastAsia="宋体" w:hAnsi="宋体" w:cs="宋体"/>
+      <w:b/>
+      <w:kern w:val="44"/>
+      <w:sz w:val="48"/>
+      <w:szCs w:val="48"/>
+    </w:rPr>
   </w:style>
 </w:styles>
 </file>
